--- a/Personnel/Livrables/Rapport - diff.docx
+++ b/Personnel/Livrables/Rapport - diff.docx
@@ -1537,7 +1537,7 @@
             <w:noProof/>
             <w:webHidden/>
           </w:rPr>
-          <w:t>4</w:t>
+          <w:t>6</w:t>
         </w:r>
         <w:r>
           <w:rPr>
@@ -1633,7 +1633,7 @@
             <w:noProof/>
             <w:webHidden/>
           </w:rPr>
-          <w:t>4</w:t>
+          <w:t>6</w:t>
         </w:r>
         <w:r>
           <w:rPr>
@@ -1729,7 +1729,7 @@
             <w:noProof/>
             <w:webHidden/>
           </w:rPr>
-          <w:t>4</w:t>
+          <w:t>6</w:t>
         </w:r>
         <w:r>
           <w:rPr>
@@ -1825,7 +1825,7 @@
             <w:noProof/>
             <w:webHidden/>
           </w:rPr>
-          <w:t>4</w:t>
+          <w:t>6</w:t>
         </w:r>
         <w:r>
           <w:rPr>
@@ -1921,7 +1921,7 @@
             <w:noProof/>
             <w:webHidden/>
           </w:rPr>
-          <w:t>5</w:t>
+          <w:t>6</w:t>
         </w:r>
         <w:r>
           <w:rPr>
@@ -2021,7 +2021,7 @@
             <w:noProof/>
             <w:webHidden/>
           </w:rPr>
-          <w:t>5</w:t>
+          <w:t>6</w:t>
         </w:r>
         <w:r>
           <w:rPr>
@@ -2117,7 +2117,7 @@
             <w:noProof/>
             <w:webHidden/>
           </w:rPr>
-          <w:t>5</w:t>
+          <w:t>6</w:t>
         </w:r>
         <w:r>
           <w:rPr>
@@ -2213,7 +2213,7 @@
             <w:noProof/>
             <w:webHidden/>
           </w:rPr>
-          <w:t>5</w:t>
+          <w:t>6</w:t>
         </w:r>
         <w:r>
           <w:rPr>
@@ -2309,7 +2309,7 @@
             <w:noProof/>
             <w:webHidden/>
           </w:rPr>
-          <w:t>5</w:t>
+          <w:t>6</w:t>
         </w:r>
         <w:r>
           <w:rPr>
@@ -2409,7 +2409,7 @@
             <w:noProof/>
             <w:webHidden/>
           </w:rPr>
-          <w:t>5</w:t>
+          <w:t>6</w:t>
         </w:r>
         <w:r>
           <w:rPr>
@@ -2505,7 +2505,7 @@
             <w:noProof/>
             <w:webHidden/>
           </w:rPr>
-          <w:t>5</w:t>
+          <w:t>6</w:t>
         </w:r>
         <w:r>
           <w:rPr>
@@ -2601,7 +2601,7 @@
             <w:noProof/>
             <w:webHidden/>
           </w:rPr>
-          <w:t>5</w:t>
+          <w:t>6</w:t>
         </w:r>
         <w:r>
           <w:rPr>
@@ -2697,7 +2697,7 @@
             <w:noProof/>
             <w:webHidden/>
           </w:rPr>
-          <w:t>5</w:t>
+          <w:t>6</w:t>
         </w:r>
         <w:r>
           <w:rPr>
@@ -2797,7 +2797,7 @@
             <w:noProof/>
             <w:webHidden/>
           </w:rPr>
-          <w:t>5</w:t>
+          <w:t>7</w:t>
         </w:r>
         <w:r>
           <w:rPr>
@@ -6583,6 +6583,15 @@
             <w:instrText xml:space="preserve"> LASTSAVEDBY   \* MERGEFORMAT </w:instrText>
           </w:r>
           <w:r>
+            <w:fldChar w:fldCharType="separate"/>
+          </w:r>
+          <w:r>
+            <w:rPr>
+              <w:noProof/>
+            </w:rPr>
+            <w:t>Alan Bitter</w:t>
+          </w:r>
+          <w:r>
             <w:rPr>
               <w:rFonts w:cs="Arial"/>
               <w:noProof/>
@@ -6760,7 +6769,7 @@
               <w:noProof/>
               <w:szCs w:val="16"/>
             </w:rPr>
-            <w:t>04.09.2009 15:21</w:t>
+            <w:t>23.04.2024 16:33</w:t>
           </w:r>
           <w:r>
             <w:rPr>
@@ -6855,7 +6864,7 @@
               <w:noProof/>
               <w:szCs w:val="16"/>
             </w:rPr>
-            <w:t>23.04.2024 16:28</w:t>
+            <w:t>23.04.2024 16:30</w:t>
           </w:r>
           <w:r>
             <w:rPr>
@@ -6896,7 +6905,13 @@
               <w:noProof/>
               <w:szCs w:val="16"/>
             </w:rPr>
-            <w:t>Document6</w:t>
+            <w:t>Rapport</w:t>
+          </w:r>
+          <w:r>
+            <w:rPr>
+              <w:noProof/>
+            </w:rPr>
+            <w:t xml:space="preserve"> - diff</w:t>
           </w:r>
           <w:r>
             <w:rPr>
@@ -7115,7 +7130,7 @@
         <v:path o:extrusionok="f" gradientshapeok="t" o:connecttype="rect"/>
         <o:lock v:ext="edit" aspectratio="t"/>
       </v:shapetype>
-      <v:shape id="_x0000_i1043" type="#_x0000_t75" style="width:12pt;height:12pt" o:bullet="t">
+      <v:shape id="_x0000_i1049" type="#_x0000_t75" style="width:12pt;height:12pt" o:bullet="t">
         <v:imagedata r:id="rId1" o:title="BD10263_"/>
       </v:shape>
     </w:pict>
